--- a/app/templates/word/annotation.docx
+++ b/app/templates/word/annotation.docx
@@ -42,14 +42,15 @@
           <w:szCs w:val="24"/>
         </w:rPr>
       </w:pPr>
-      <w:r>
-        <w:rPr>
-          <w:rFonts w:ascii="Times New Roman" w:eastAsia="Times New Roman" w:hAnsi="Times New Roman" w:cs="Times New Roman"/>
-          <w:color w:val="000000"/>
-          <w:sz w:val="24"/>
-          <w:szCs w:val="24"/>
-        </w:rPr>
-        <w:t>#</w:t>
+      <w:proofErr w:type="gramStart"/>
+      <w:r>
+        <w:rPr>
+          <w:rFonts w:ascii="Times New Roman" w:eastAsia="Times New Roman" w:hAnsi="Times New Roman" w:cs="Times New Roman"/>
+          <w:color w:val="000000"/>
+          <w:sz w:val="24"/>
+          <w:szCs w:val="24"/>
+        </w:rPr>
+        <w:t xml:space="preserve">{{ </w:t>
       </w:r>
       <w:r>
         <w:rPr>
@@ -61,6 +62,7 @@
         </w:rPr>
         <w:t>subject</w:t>
       </w:r>
+      <w:proofErr w:type="gramEnd"/>
       <w:r>
         <w:rPr>
           <w:rFonts w:ascii="Times New Roman" w:eastAsia="Times New Roman" w:hAnsi="Times New Roman" w:cs="Times New Roman"/>
@@ -79,6 +81,15 @@
           <w:lang w:val="en-US"/>
         </w:rPr>
         <w:t>name</w:t>
+      </w:r>
+      <w:r>
+        <w:rPr>
+          <w:rFonts w:ascii="Times New Roman" w:eastAsia="Times New Roman" w:hAnsi="Times New Roman" w:cs="Times New Roman"/>
+          <w:color w:val="000000"/>
+          <w:sz w:val="24"/>
+          <w:szCs w:val="24"/>
+        </w:rPr>
+        <w:t xml:space="preserve"> }}</w:t>
       </w:r>
     </w:p>
     <w:p>
@@ -136,8 +147,29 @@
           <w:szCs w:val="24"/>
           <w:lang w:val="en-US"/>
         </w:rPr>
-        <w:t xml:space="preserve"> - </w:t>
-      </w:r>
+        <w:t xml:space="preserve"> </w:t>
+      </w:r>
+      <w:r>
+        <w:rPr>
+          <w:rFonts w:ascii="Times New Roman" w:eastAsia="Times New Roman" w:hAnsi="Times New Roman" w:cs="Times New Roman"/>
+          <w:color w:val="000000"/>
+          <w:sz w:val="24"/>
+          <w:szCs w:val="24"/>
+          <w:lang w:val="en-US"/>
+        </w:rPr>
+        <w:t>–</w:t>
+      </w:r>
+      <w:r>
+        <w:rPr>
+          <w:rFonts w:ascii="Times New Roman" w:eastAsia="Times New Roman" w:hAnsi="Times New Roman" w:cs="Times New Roman"/>
+          <w:color w:val="000000"/>
+          <w:sz w:val="24"/>
+          <w:szCs w:val="24"/>
+          <w:lang w:val="en-US"/>
+        </w:rPr>
+        <w:t xml:space="preserve"> </w:t>
+      </w:r>
+      <w:proofErr w:type="gramStart"/>
       <w:r>
         <w:rPr>
           <w:rFonts w:ascii="Times New Roman" w:eastAsia="Times New Roman" w:hAnsi="Times New Roman" w:cs="Times New Roman"/>
@@ -147,8 +179,9 @@
           <w:szCs w:val="24"/>
           <w:lang w:val="en-US"/>
         </w:rPr>
-        <w:t>#</w:t>
-      </w:r>
+        <w:t xml:space="preserve">{{ </w:t>
+      </w:r>
+      <w:proofErr w:type="spellStart"/>
       <w:r>
         <w:rPr>
           <w:rFonts w:ascii="Times New Roman" w:eastAsia="Times New Roman" w:hAnsi="Times New Roman" w:cs="Times New Roman"/>
@@ -160,6 +193,7 @@
         </w:rPr>
         <w:t>direction</w:t>
       </w:r>
+      <w:proofErr w:type="gramEnd"/>
       <w:r>
         <w:rPr>
           <w:rFonts w:ascii="Times New Roman" w:eastAsia="Times New Roman" w:hAnsi="Times New Roman" w:cs="Times New Roman"/>
@@ -182,6 +216,7 @@
         </w:rPr>
         <w:t>code</w:t>
       </w:r>
+      <w:proofErr w:type="spellEnd"/>
       <w:r>
         <w:rPr>
           <w:rFonts w:ascii="Times New Roman" w:eastAsia="Times New Roman" w:hAnsi="Times New Roman" w:cs="Times New Roman"/>
@@ -191,7 +226,7 @@
           <w:szCs w:val="24"/>
           <w:lang w:val="en-US"/>
         </w:rPr>
-        <w:t xml:space="preserve"> - </w:t>
+        <w:t xml:space="preserve"> </w:t>
       </w:r>
       <w:r>
         <w:rPr>
@@ -202,7 +237,7 @@
           <w:szCs w:val="24"/>
           <w:lang w:val="en-US"/>
         </w:rPr>
-        <w:t>#</w:t>
+        <w:t>}} –</w:t>
       </w:r>
       <w:r>
         <w:rPr>
@@ -213,7 +248,42 @@
           <w:szCs w:val="24"/>
           <w:lang w:val="en-US"/>
         </w:rPr>
+        <w:t xml:space="preserve"> </w:t>
+      </w:r>
+      <w:r>
+        <w:rPr>
+          <w:rFonts w:ascii="Times New Roman" w:eastAsia="Times New Roman" w:hAnsi="Times New Roman" w:cs="Times New Roman"/>
+          <w:b/>
+          <w:color w:val="000000"/>
+          <w:sz w:val="24"/>
+          <w:szCs w:val="24"/>
+          <w:lang w:val="en-US"/>
+        </w:rPr>
+        <w:t xml:space="preserve">{{ </w:t>
+      </w:r>
+      <w:proofErr w:type="spellStart"/>
+      <w:r>
+        <w:rPr>
+          <w:rFonts w:ascii="Times New Roman" w:eastAsia="Times New Roman" w:hAnsi="Times New Roman" w:cs="Times New Roman"/>
+          <w:b/>
+          <w:color w:val="000000"/>
+          <w:sz w:val="24"/>
+          <w:szCs w:val="24"/>
+          <w:lang w:val="en-US"/>
+        </w:rPr>
         <w:t>direction_name</w:t>
+      </w:r>
+      <w:proofErr w:type="spellEnd"/>
+      <w:r>
+        <w:rPr>
+          <w:rFonts w:ascii="Times New Roman" w:eastAsia="Times New Roman" w:hAnsi="Times New Roman" w:cs="Times New Roman"/>
+          <w:b/>
+          <w:color w:val="000000"/>
+          <w:sz w:val="24"/>
+          <w:szCs w:val="24"/>
+          <w:lang w:val="en-US"/>
+        </w:rPr>
+        <w:t xml:space="preserve"> }}</w:t>
       </w:r>
     </w:p>
     <w:p>
@@ -232,26 +302,79 @@
           <w:color w:val="000000"/>
           <w:sz w:val="24"/>
           <w:szCs w:val="24"/>
-        </w:rPr>
-      </w:pPr>
-      <w:r>
-        <w:rPr>
-          <w:rFonts w:ascii="Times New Roman" w:eastAsia="Times New Roman" w:hAnsi="Times New Roman" w:cs="Times New Roman"/>
-          <w:color w:val="000000"/>
-          <w:sz w:val="24"/>
-          <w:szCs w:val="24"/>
-        </w:rPr>
-        <w:t xml:space="preserve">Направленность (профиль) - </w:t>
-      </w:r>
+          <w:lang w:val="en-US"/>
+        </w:rPr>
+      </w:pPr>
+      <w:r>
+        <w:rPr>
+          <w:rFonts w:ascii="Times New Roman" w:eastAsia="Times New Roman" w:hAnsi="Times New Roman" w:cs="Times New Roman"/>
+          <w:color w:val="000000"/>
+          <w:sz w:val="24"/>
+          <w:szCs w:val="24"/>
+        </w:rPr>
+        <w:t>Направленность</w:t>
+      </w:r>
+      <w:r>
+        <w:rPr>
+          <w:rFonts w:ascii="Times New Roman" w:eastAsia="Times New Roman" w:hAnsi="Times New Roman" w:cs="Times New Roman"/>
+          <w:color w:val="000000"/>
+          <w:sz w:val="24"/>
+          <w:szCs w:val="24"/>
+          <w:lang w:val="en-US"/>
+        </w:rPr>
+        <w:t xml:space="preserve"> (</w:t>
+      </w:r>
+      <w:r>
+        <w:rPr>
+          <w:rFonts w:ascii="Times New Roman" w:eastAsia="Times New Roman" w:hAnsi="Times New Roman" w:cs="Times New Roman"/>
+          <w:color w:val="000000"/>
+          <w:sz w:val="24"/>
+          <w:szCs w:val="24"/>
+        </w:rPr>
+        <w:t>профиль</w:t>
+      </w:r>
+      <w:r>
+        <w:rPr>
+          <w:rFonts w:ascii="Times New Roman" w:eastAsia="Times New Roman" w:hAnsi="Times New Roman" w:cs="Times New Roman"/>
+          <w:color w:val="000000"/>
+          <w:sz w:val="24"/>
+          <w:szCs w:val="24"/>
+          <w:lang w:val="en-US"/>
+        </w:rPr>
+        <w:t xml:space="preserve">) </w:t>
+      </w:r>
+      <w:r>
+        <w:rPr>
+          <w:rFonts w:ascii="Times New Roman" w:eastAsia="Times New Roman" w:hAnsi="Times New Roman" w:cs="Times New Roman"/>
+          <w:color w:val="000000"/>
+          <w:sz w:val="24"/>
+          <w:szCs w:val="24"/>
+          <w:lang w:val="en-US"/>
+        </w:rPr>
+        <w:t>–</w:t>
+      </w:r>
+      <w:r>
+        <w:rPr>
+          <w:rFonts w:ascii="Times New Roman" w:eastAsia="Times New Roman" w:hAnsi="Times New Roman" w:cs="Times New Roman"/>
+          <w:color w:val="000000"/>
+          <w:sz w:val="24"/>
+          <w:szCs w:val="24"/>
+          <w:lang w:val="en-US"/>
+        </w:rPr>
+        <w:t xml:space="preserve"> </w:t>
+      </w:r>
+      <w:proofErr w:type="gramStart"/>
       <w:r>
         <w:rPr>
           <w:rFonts w:ascii="Times New Roman" w:eastAsia="Times New Roman" w:hAnsi="Times New Roman" w:cs="Times New Roman"/>
           <w:b/>
           <w:sz w:val="24"/>
           <w:szCs w:val="24"/>
-        </w:rPr>
-        <w:t>#</w:t>
-      </w:r>
+          <w:lang w:val="en-US"/>
+        </w:rPr>
+        <w:t xml:space="preserve">{{ </w:t>
+      </w:r>
+      <w:proofErr w:type="spellStart"/>
       <w:r>
         <w:rPr>
           <w:rFonts w:ascii="Times New Roman" w:eastAsia="Times New Roman" w:hAnsi="Times New Roman" w:cs="Times New Roman"/>
@@ -262,12 +385,14 @@
         </w:rPr>
         <w:t>specialization</w:t>
       </w:r>
+      <w:proofErr w:type="gramEnd"/>
       <w:r>
         <w:rPr>
           <w:rFonts w:ascii="Times New Roman" w:eastAsia="Times New Roman" w:hAnsi="Times New Roman" w:cs="Times New Roman"/>
           <w:b/>
           <w:sz w:val="24"/>
           <w:szCs w:val="24"/>
+          <w:lang w:val="en-US"/>
         </w:rPr>
         <w:t>_</w:t>
       </w:r>
@@ -281,24 +406,17 @@
         </w:rPr>
         <w:t>name</w:t>
       </w:r>
-    </w:p>
-    <w:p>
-      <w:pPr>
-        <w:pBdr>
-          <w:top w:val="nil"/>
-          <w:left w:val="nil"/>
-          <w:bottom w:val="nil"/>
-          <w:right w:val="nil"/>
-          <w:between w:val="nil"/>
-        </w:pBdr>
-        <w:jc w:val="center"/>
-        <w:rPr>
-          <w:rFonts w:ascii="Times New Roman" w:eastAsia="Times New Roman" w:hAnsi="Times New Roman" w:cs="Times New Roman"/>
-          <w:color w:val="000000"/>
-          <w:sz w:val="24"/>
-          <w:szCs w:val="24"/>
-        </w:rPr>
-      </w:pPr>
+      <w:proofErr w:type="spellEnd"/>
+      <w:r>
+        <w:rPr>
+          <w:rFonts w:ascii="Times New Roman" w:eastAsia="Times New Roman" w:hAnsi="Times New Roman" w:cs="Times New Roman"/>
+          <w:b/>
+          <w:sz w:val="24"/>
+          <w:szCs w:val="24"/>
+          <w:lang w:val="en-US"/>
+        </w:rPr>
+        <w:t xml:space="preserve"> }}</w:t>
+      </w:r>
     </w:p>
     <w:p>
       <w:pPr>
@@ -310,29 +428,61 @@
           <w:right w:val="nil"/>
           <w:between w:val="nil"/>
         </w:pBdr>
+        <w:spacing w:before="240" w:after="240"/>
         <w:jc w:val="center"/>
         <w:rPr>
           <w:rFonts w:ascii="Times New Roman" w:eastAsia="Times New Roman" w:hAnsi="Times New Roman" w:cs="Times New Roman"/>
           <w:color w:val="000000"/>
           <w:sz w:val="24"/>
           <w:szCs w:val="24"/>
-        </w:rPr>
-      </w:pPr>
-      <w:r>
-        <w:rPr>
-          <w:rFonts w:ascii="Times New Roman" w:eastAsia="Times New Roman" w:hAnsi="Times New Roman" w:cs="Times New Roman"/>
-          <w:color w:val="000000"/>
-          <w:sz w:val="24"/>
-          <w:szCs w:val="24"/>
-        </w:rPr>
-        <w:t xml:space="preserve">Квалификация выпускника </w:t>
-      </w:r>
-      <w:r>
-        <w:rPr>
-          <w:rFonts w:ascii="Times New Roman" w:eastAsia="Times New Roman" w:hAnsi="Times New Roman" w:cs="Times New Roman"/>
-          <w:color w:val="000000"/>
-          <w:sz w:val="24"/>
-          <w:szCs w:val="24"/>
+          <w:lang w:val="en-US"/>
+        </w:rPr>
+      </w:pPr>
+      <w:r>
+        <w:rPr>
+          <w:rFonts w:ascii="Times New Roman" w:eastAsia="Times New Roman" w:hAnsi="Times New Roman" w:cs="Times New Roman"/>
+          <w:color w:val="000000"/>
+          <w:sz w:val="24"/>
+          <w:szCs w:val="24"/>
+        </w:rPr>
+        <w:t>Квалификация</w:t>
+      </w:r>
+      <w:r>
+        <w:rPr>
+          <w:rFonts w:ascii="Times New Roman" w:eastAsia="Times New Roman" w:hAnsi="Times New Roman" w:cs="Times New Roman"/>
+          <w:color w:val="000000"/>
+          <w:sz w:val="24"/>
+          <w:szCs w:val="24"/>
+          <w:lang w:val="en-US"/>
+        </w:rPr>
+        <w:t xml:space="preserve"> </w:t>
+      </w:r>
+      <w:r>
+        <w:rPr>
+          <w:rFonts w:ascii="Times New Roman" w:eastAsia="Times New Roman" w:hAnsi="Times New Roman" w:cs="Times New Roman"/>
+          <w:color w:val="000000"/>
+          <w:sz w:val="24"/>
+          <w:szCs w:val="24"/>
+        </w:rPr>
+        <w:t>выпускника</w:t>
+      </w:r>
+      <w:r>
+        <w:rPr>
+          <w:rFonts w:ascii="Times New Roman" w:eastAsia="Times New Roman" w:hAnsi="Times New Roman" w:cs="Times New Roman"/>
+          <w:color w:val="000000"/>
+          <w:sz w:val="24"/>
+          <w:szCs w:val="24"/>
+          <w:lang w:val="en-US"/>
+        </w:rPr>
+        <w:t xml:space="preserve"> </w:t>
+      </w:r>
+      <w:r>
+        <w:rPr>
+          <w:rFonts w:ascii="Times New Roman" w:eastAsia="Times New Roman" w:hAnsi="Times New Roman" w:cs="Times New Roman"/>
+          <w:color w:val="000000"/>
+          <w:sz w:val="24"/>
+          <w:szCs w:val="24"/>
+          <w:lang w:val="en-US"/>
         </w:rPr>
         <w:t>–</w:t>
       </w:r>
@@ -342,9 +492,11 @@
           <w:color w:val="000000"/>
           <w:sz w:val="24"/>
           <w:szCs w:val="24"/>
+          <w:lang w:val="en-US"/>
         </w:rPr>
         <w:t xml:space="preserve"> </w:t>
       </w:r>
+      <w:proofErr w:type="gramStart"/>
       <w:r>
         <w:rPr>
           <w:rFonts w:ascii="Times New Roman" w:eastAsia="Times New Roman" w:hAnsi="Times New Roman" w:cs="Times New Roman"/>
@@ -352,8 +504,9 @@
           <w:color w:val="000000"/>
           <w:sz w:val="24"/>
           <w:szCs w:val="24"/>
-        </w:rPr>
-        <w:t>#</w:t>
+          <w:lang w:val="en-US"/>
+        </w:rPr>
+        <w:t xml:space="preserve">{{ </w:t>
       </w:r>
       <w:r>
         <w:rPr>
@@ -366,24 +519,18 @@
         </w:rPr>
         <w:t>qualification</w:t>
       </w:r>
-    </w:p>
-    <w:p>
-      <w:pPr>
-        <w:pBdr>
-          <w:top w:val="nil"/>
-          <w:left w:val="nil"/>
-          <w:bottom w:val="nil"/>
-          <w:right w:val="nil"/>
-          <w:between w:val="nil"/>
-        </w:pBdr>
-        <w:jc w:val="center"/>
-        <w:rPr>
-          <w:rFonts w:ascii="Times New Roman" w:eastAsia="Times New Roman" w:hAnsi="Times New Roman" w:cs="Times New Roman"/>
-          <w:color w:val="000000"/>
-          <w:sz w:val="24"/>
-          <w:szCs w:val="24"/>
-        </w:rPr>
-      </w:pPr>
+      <w:proofErr w:type="gramEnd"/>
+      <w:r>
+        <w:rPr>
+          <w:rFonts w:ascii="Times New Roman" w:eastAsia="Times New Roman" w:hAnsi="Times New Roman" w:cs="Times New Roman"/>
+          <w:b/>
+          <w:color w:val="000000"/>
+          <w:sz w:val="24"/>
+          <w:szCs w:val="24"/>
+          <w:lang w:val="en-US"/>
+        </w:rPr>
+        <w:t xml:space="preserve"> }}</w:t>
+      </w:r>
     </w:p>
     <w:p>
       <w:pPr>
@@ -400,6 +547,7 @@
           <w:rFonts w:ascii="Times New Roman" w:eastAsia="Times New Roman" w:hAnsi="Times New Roman" w:cs="Times New Roman"/>
           <w:sz w:val="24"/>
           <w:szCs w:val="24"/>
+          <w:lang w:val="en-US"/>
         </w:rPr>
       </w:pPr>
       <w:r>
@@ -418,6 +566,7 @@
           <w:color w:val="000000"/>
           <w:sz w:val="24"/>
           <w:szCs w:val="24"/>
+          <w:lang w:val="en-US"/>
         </w:rPr>
         <w:t xml:space="preserve"> </w:t>
       </w:r>
@@ -429,7 +578,7 @@
           <w:sz w:val="24"/>
           <w:szCs w:val="24"/>
         </w:rPr>
-        <w:t xml:space="preserve">дисциплины </w:t>
+        <w:t>дисциплины</w:t>
       </w:r>
       <w:r>
         <w:rPr>
@@ -438,6 +587,18 @@
           <w:color w:val="000000"/>
           <w:sz w:val="24"/>
           <w:szCs w:val="24"/>
+          <w:lang w:val="en-US"/>
+        </w:rPr>
+        <w:t xml:space="preserve"> </w:t>
+      </w:r>
+      <w:r>
+        <w:rPr>
+          <w:rFonts w:ascii="Times New Roman" w:eastAsia="Times New Roman" w:hAnsi="Times New Roman" w:cs="Times New Roman"/>
+          <w:b/>
+          <w:color w:val="000000"/>
+          <w:sz w:val="24"/>
+          <w:szCs w:val="24"/>
+          <w:lang w:val="en-US"/>
         </w:rPr>
         <w:t>–</w:t>
       </w:r>
@@ -448,6 +609,7 @@
           <w:color w:val="000000"/>
           <w:sz w:val="24"/>
           <w:szCs w:val="24"/>
+          <w:lang w:val="en-US"/>
         </w:rPr>
         <w:t xml:space="preserve"> </w:t>
       </w:r>
@@ -459,9 +621,11 @@
           <w:color w:val="000000"/>
           <w:sz w:val="24"/>
           <w:szCs w:val="24"/>
+          <w:lang w:val="en-US"/>
         </w:rPr>
         <w:t xml:space="preserve">{{ </w:t>
       </w:r>
+      <w:proofErr w:type="spellStart"/>
       <w:r>
         <w:rPr>
           <w:rFonts w:ascii="Times New Roman" w:eastAsia="Times New Roman" w:hAnsi="Times New Roman" w:cs="Times New Roman"/>
@@ -481,6 +645,7 @@
           <w:color w:val="000000"/>
           <w:sz w:val="24"/>
           <w:szCs w:val="24"/>
+          <w:lang w:val="en-US"/>
         </w:rPr>
         <w:t>_</w:t>
       </w:r>
@@ -495,6 +660,7 @@
         </w:rPr>
         <w:t>target</w:t>
       </w:r>
+      <w:proofErr w:type="spellEnd"/>
       <w:r>
         <w:rPr>
           <w:rFonts w:ascii="Times New Roman" w:eastAsia="Times New Roman" w:hAnsi="Times New Roman" w:cs="Times New Roman"/>
@@ -502,6 +668,7 @@
           <w:color w:val="000000"/>
           <w:sz w:val="24"/>
           <w:szCs w:val="24"/>
+          <w:lang w:val="en-US"/>
         </w:rPr>
         <w:t xml:space="preserve"> }}</w:t>
       </w:r>
@@ -515,7 +682,7 @@
           <w:right w:val="nil"/>
           <w:between w:val="nil"/>
         </w:pBdr>
-        <w:shd w:val="clear" w:color="auto" w:fill="FFFFFF"/>
+        <w:spacing w:before="240"/>
         <w:jc w:val="both"/>
         <w:rPr>
           <w:rFonts w:ascii="Times New Roman" w:eastAsia="Times New Roman" w:hAnsi="Times New Roman" w:cs="Times New Roman"/>
@@ -524,6 +691,25 @@
           <w:szCs w:val="24"/>
         </w:rPr>
       </w:pPr>
+      <w:r>
+        <w:rPr>
+          <w:rFonts w:ascii="Times New Roman" w:eastAsia="Times New Roman" w:hAnsi="Times New Roman" w:cs="Times New Roman"/>
+          <w:b/>
+          <w:color w:val="000000"/>
+          <w:sz w:val="24"/>
+          <w:szCs w:val="24"/>
+        </w:rPr>
+        <w:t>Задачи дисциплины</w:t>
+      </w:r>
+      <w:r>
+        <w:rPr>
+          <w:rFonts w:ascii="Times New Roman" w:eastAsia="Times New Roman" w:hAnsi="Times New Roman" w:cs="Times New Roman"/>
+          <w:color w:val="000000"/>
+          <w:sz w:val="24"/>
+          <w:szCs w:val="24"/>
+        </w:rPr>
+        <w:t>:</w:t>
+      </w:r>
     </w:p>
     <w:p>
       <w:pPr>
@@ -540,26 +726,90 @@
           <w:color w:val="000000"/>
           <w:sz w:val="24"/>
           <w:szCs w:val="24"/>
-        </w:rPr>
-      </w:pPr>
-      <w:r>
-        <w:rPr>
-          <w:rFonts w:ascii="Times New Roman" w:eastAsia="Times New Roman" w:hAnsi="Times New Roman" w:cs="Times New Roman"/>
-          <w:b/>
-          <w:color w:val="000000"/>
-          <w:sz w:val="24"/>
-          <w:szCs w:val="24"/>
-        </w:rPr>
-        <w:t>Задачи дисциплины</w:t>
-      </w:r>
-      <w:r>
-        <w:rPr>
-          <w:rFonts w:ascii="Times New Roman" w:eastAsia="Times New Roman" w:hAnsi="Times New Roman" w:cs="Times New Roman"/>
-          <w:color w:val="000000"/>
-          <w:sz w:val="24"/>
-          <w:szCs w:val="24"/>
-        </w:rPr>
-        <w:t>:</w:t>
+          <w:lang w:val="en-US"/>
+        </w:rPr>
+      </w:pPr>
+      <w:r>
+        <w:rPr>
+          <w:rFonts w:ascii="Times New Roman" w:eastAsia="Times New Roman" w:hAnsi="Times New Roman" w:cs="Times New Roman"/>
+          <w:color w:val="000000"/>
+          <w:sz w:val="24"/>
+          <w:szCs w:val="24"/>
+          <w:lang w:val="en-US"/>
+        </w:rPr>
+        <w:t>{%p for</w:t>
+      </w:r>
+      <w:r>
+        <w:rPr>
+          <w:rFonts w:ascii="Times New Roman" w:eastAsia="Times New Roman" w:hAnsi="Times New Roman" w:cs="Times New Roman"/>
+          <w:color w:val="000000"/>
+          <w:sz w:val="24"/>
+          <w:szCs w:val="24"/>
+          <w:lang w:val="en-US"/>
+        </w:rPr>
+        <w:t xml:space="preserve"> </w:t>
+      </w:r>
+      <w:proofErr w:type="spellStart"/>
+      <w:r>
+        <w:rPr>
+          <w:rFonts w:ascii="Times New Roman" w:eastAsia="Times New Roman" w:hAnsi="Times New Roman" w:cs="Times New Roman"/>
+          <w:sz w:val="24"/>
+          <w:szCs w:val="24"/>
+          <w:lang w:val="en-US"/>
+        </w:rPr>
+        <w:t>subject_task</w:t>
+      </w:r>
+      <w:proofErr w:type="spellEnd"/>
+      <w:r>
+        <w:rPr>
+          <w:rFonts w:ascii="Times New Roman" w:eastAsia="Times New Roman" w:hAnsi="Times New Roman" w:cs="Times New Roman"/>
+          <w:sz w:val="24"/>
+          <w:szCs w:val="24"/>
+          <w:lang w:val="en-US"/>
+        </w:rPr>
+        <w:t xml:space="preserve"> in</w:t>
+      </w:r>
+      <w:r>
+        <w:rPr>
+          <w:rFonts w:ascii="Times New Roman" w:eastAsia="Times New Roman" w:hAnsi="Times New Roman" w:cs="Times New Roman"/>
+          <w:color w:val="000000"/>
+          <w:sz w:val="24"/>
+          <w:szCs w:val="24"/>
+          <w:lang w:val="en-US"/>
+        </w:rPr>
+        <w:t xml:space="preserve"> </w:t>
+      </w:r>
+      <w:proofErr w:type="spellStart"/>
+      <w:r>
+        <w:rPr>
+          <w:rFonts w:ascii="Times New Roman" w:eastAsia="Times New Roman" w:hAnsi="Times New Roman" w:cs="Times New Roman"/>
+          <w:color w:val="000000"/>
+          <w:sz w:val="24"/>
+          <w:szCs w:val="24"/>
+          <w:lang w:val="en-US"/>
+        </w:rPr>
+        <w:t>subject_task</w:t>
+      </w:r>
+      <w:r>
+        <w:rPr>
+          <w:rFonts w:ascii="Times New Roman" w:eastAsia="Times New Roman" w:hAnsi="Times New Roman" w:cs="Times New Roman"/>
+          <w:color w:val="000000"/>
+          <w:sz w:val="24"/>
+          <w:szCs w:val="24"/>
+          <w:lang w:val="en-US"/>
+        </w:rPr>
+        <w:t>s</w:t>
+      </w:r>
+      <w:proofErr w:type="spellEnd"/>
+      <w:r>
+        <w:rPr>
+          <w:rFonts w:ascii="Times New Roman" w:eastAsia="Times New Roman" w:hAnsi="Times New Roman" w:cs="Times New Roman"/>
+          <w:color w:val="000000"/>
+          <w:sz w:val="24"/>
+          <w:szCs w:val="24"/>
+          <w:lang w:val="en-US"/>
+        </w:rPr>
+        <w:t xml:space="preserve"> %}</w:t>
       </w:r>
     </w:p>
     <w:p>
@@ -575,14 +825,109 @@
           <w:szCs w:val="24"/>
         </w:rPr>
       </w:pPr>
-      <w:r>
-        <w:rPr>
-          <w:rFonts w:ascii="Times New Roman" w:eastAsia="Times New Roman" w:hAnsi="Times New Roman" w:cs="Times New Roman"/>
-          <w:sz w:val="24"/>
-          <w:szCs w:val="24"/>
-          <w:lang w:val="en-US"/>
-        </w:rPr>
-        <w:t>#subject_tasks</w:t>
+      <w:proofErr w:type="gramStart"/>
+      <w:r>
+        <w:rPr>
+          <w:rFonts w:ascii="Times New Roman" w:eastAsia="Times New Roman" w:hAnsi="Times New Roman" w:cs="Times New Roman"/>
+          <w:sz w:val="24"/>
+          <w:szCs w:val="24"/>
+          <w:lang w:val="en-US"/>
+        </w:rPr>
+        <w:t xml:space="preserve">{{ </w:t>
+      </w:r>
+      <w:proofErr w:type="spellStart"/>
+      <w:r>
+        <w:rPr>
+          <w:rFonts w:ascii="Times New Roman" w:eastAsia="Times New Roman" w:hAnsi="Times New Roman" w:cs="Times New Roman"/>
+          <w:sz w:val="24"/>
+          <w:szCs w:val="24"/>
+          <w:lang w:val="en-US"/>
+        </w:rPr>
+        <w:t>subject</w:t>
+      </w:r>
+      <w:proofErr w:type="gramEnd"/>
+      <w:r>
+        <w:rPr>
+          <w:rFonts w:ascii="Times New Roman" w:eastAsia="Times New Roman" w:hAnsi="Times New Roman" w:cs="Times New Roman"/>
+          <w:sz w:val="24"/>
+          <w:szCs w:val="24"/>
+          <w:lang w:val="en-US"/>
+        </w:rPr>
+        <w:t>_task</w:t>
+      </w:r>
+      <w:proofErr w:type="spellEnd"/>
+      <w:r>
+        <w:rPr>
+          <w:rFonts w:ascii="Times New Roman" w:eastAsia="Times New Roman" w:hAnsi="Times New Roman" w:cs="Times New Roman"/>
+          <w:sz w:val="24"/>
+          <w:szCs w:val="24"/>
+          <w:lang w:val="en-US"/>
+        </w:rPr>
+        <w:t xml:space="preserve"> }}</w:t>
+      </w:r>
+    </w:p>
+    <w:p>
+      <w:pPr>
+        <w:jc w:val="both"/>
+        <w:rPr>
+          <w:rFonts w:ascii="Times New Roman" w:eastAsia="Times New Roman" w:hAnsi="Times New Roman" w:cs="Times New Roman"/>
+          <w:sz w:val="24"/>
+          <w:szCs w:val="24"/>
+          <w:lang w:val="en-US"/>
+        </w:rPr>
+      </w:pPr>
+      <w:r>
+        <w:rPr>
+          <w:rFonts w:ascii="Times New Roman" w:eastAsia="Times New Roman" w:hAnsi="Times New Roman" w:cs="Times New Roman"/>
+          <w:sz w:val="24"/>
+          <w:szCs w:val="24"/>
+        </w:rPr>
+        <w:t>{%</w:t>
+      </w:r>
+      <w:r>
+        <w:rPr>
+          <w:rFonts w:ascii="Times New Roman" w:eastAsia="Times New Roman" w:hAnsi="Times New Roman" w:cs="Times New Roman"/>
+          <w:sz w:val="24"/>
+          <w:szCs w:val="24"/>
+          <w:lang w:val="en-US"/>
+        </w:rPr>
+        <w:t>p</w:t>
+      </w:r>
+      <w:r>
+        <w:rPr>
+          <w:rFonts w:ascii="Times New Roman" w:eastAsia="Times New Roman" w:hAnsi="Times New Roman" w:cs="Times New Roman"/>
+          <w:sz w:val="24"/>
+          <w:szCs w:val="24"/>
+        </w:rPr>
+        <w:t xml:space="preserve"> </w:t>
+      </w:r>
+      <w:proofErr w:type="spellStart"/>
+      <w:r>
+        <w:rPr>
+          <w:rFonts w:ascii="Times New Roman" w:eastAsia="Times New Roman" w:hAnsi="Times New Roman" w:cs="Times New Roman"/>
+          <w:sz w:val="24"/>
+          <w:szCs w:val="24"/>
+          <w:lang w:val="en-US"/>
+        </w:rPr>
+        <w:t>endfor</w:t>
+      </w:r>
+      <w:proofErr w:type="spellEnd"/>
+      <w:r>
+        <w:rPr>
+          <w:rFonts w:ascii="Times New Roman" w:eastAsia="Times New Roman" w:hAnsi="Times New Roman" w:cs="Times New Roman"/>
+          <w:sz w:val="24"/>
+          <w:szCs w:val="24"/>
+        </w:rPr>
+        <w:t xml:space="preserve"> %</w:t>
+      </w:r>
+      <w:r>
+        <w:rPr>
+          <w:rFonts w:ascii="Times New Roman" w:eastAsia="Times New Roman" w:hAnsi="Times New Roman" w:cs="Times New Roman"/>
+          <w:sz w:val="24"/>
+          <w:szCs w:val="24"/>
+          <w:lang w:val="en-US"/>
+        </w:rPr>
+        <w:t>}</w:t>
       </w:r>
     </w:p>
     <w:p>
@@ -594,6 +939,7 @@
           <w:right w:val="nil"/>
           <w:between w:val="nil"/>
         </w:pBdr>
+        <w:spacing w:before="240"/>
         <w:jc w:val="both"/>
         <w:rPr>
           <w:rFonts w:ascii="Times New Roman" w:eastAsia="Times New Roman" w:hAnsi="Times New Roman" w:cs="Times New Roman"/>
@@ -667,14 +1013,35 @@
           <w:szCs w:val="24"/>
         </w:rPr>
       </w:pPr>
-      <w:r>
-        <w:rPr>
-          <w:rFonts w:ascii="Times New Roman" w:eastAsia="Times New Roman" w:hAnsi="Times New Roman" w:cs="Times New Roman"/>
-          <w:sz w:val="24"/>
-          <w:szCs w:val="24"/>
-          <w:lang w:val="en-US"/>
-        </w:rPr>
-        <w:t>#subject_</w:t>
+      <w:proofErr w:type="gramStart"/>
+      <w:r>
+        <w:rPr>
+          <w:rFonts w:ascii="Times New Roman" w:eastAsia="Times New Roman" w:hAnsi="Times New Roman" w:cs="Times New Roman"/>
+          <w:sz w:val="24"/>
+          <w:szCs w:val="24"/>
+          <w:lang w:val="en-US"/>
+        </w:rPr>
+        <w:t xml:space="preserve">{{ </w:t>
+      </w:r>
+      <w:proofErr w:type="spellStart"/>
+      <w:r>
+        <w:rPr>
+          <w:rFonts w:ascii="Times New Roman" w:eastAsia="Times New Roman" w:hAnsi="Times New Roman" w:cs="Times New Roman"/>
+          <w:sz w:val="24"/>
+          <w:szCs w:val="24"/>
+          <w:lang w:val="en-US"/>
+        </w:rPr>
+        <w:t>subject</w:t>
+      </w:r>
+      <w:proofErr w:type="gramEnd"/>
+      <w:r>
+        <w:rPr>
+          <w:rFonts w:ascii="Times New Roman" w:eastAsia="Times New Roman" w:hAnsi="Times New Roman" w:cs="Times New Roman"/>
+          <w:sz w:val="24"/>
+          <w:szCs w:val="24"/>
+          <w:lang w:val="en-US"/>
+        </w:rPr>
+        <w:t>_</w:t>
       </w:r>
       <w:r>
         <w:rPr>
@@ -684,6 +1051,16 @@
           <w:lang w:val="en-US"/>
         </w:rPr>
         <w:t>knowlege</w:t>
+      </w:r>
+      <w:proofErr w:type="spellEnd"/>
+      <w:r>
+        <w:rPr>
+          <w:rFonts w:ascii="Times New Roman" w:eastAsia="Times New Roman" w:hAnsi="Times New Roman" w:cs="Times New Roman"/>
+          <w:sz w:val="24"/>
+          <w:szCs w:val="24"/>
+          <w:lang w:val="en-US"/>
+        </w:rPr>
+        <w:t xml:space="preserve"> }}</w:t>
       </w:r>
     </w:p>
     <w:p>
@@ -743,14 +1120,35 @@
           <w:szCs w:val="24"/>
         </w:rPr>
       </w:pPr>
-      <w:r>
-        <w:rPr>
-          <w:rFonts w:ascii="Times New Roman" w:eastAsia="Times New Roman" w:hAnsi="Times New Roman" w:cs="Times New Roman"/>
-          <w:sz w:val="24"/>
-          <w:szCs w:val="24"/>
-          <w:lang w:val="en-US"/>
-        </w:rPr>
-        <w:t>#subject_</w:t>
+      <w:proofErr w:type="gramStart"/>
+      <w:r>
+        <w:rPr>
+          <w:rFonts w:ascii="Times New Roman" w:eastAsia="Times New Roman" w:hAnsi="Times New Roman" w:cs="Times New Roman"/>
+          <w:sz w:val="24"/>
+          <w:szCs w:val="24"/>
+          <w:lang w:val="en-US"/>
+        </w:rPr>
+        <w:t xml:space="preserve">{{ </w:t>
+      </w:r>
+      <w:proofErr w:type="spellStart"/>
+      <w:r>
+        <w:rPr>
+          <w:rFonts w:ascii="Times New Roman" w:eastAsia="Times New Roman" w:hAnsi="Times New Roman" w:cs="Times New Roman"/>
+          <w:sz w:val="24"/>
+          <w:szCs w:val="24"/>
+          <w:lang w:val="en-US"/>
+        </w:rPr>
+        <w:t>subject</w:t>
+      </w:r>
+      <w:proofErr w:type="gramEnd"/>
+      <w:r>
+        <w:rPr>
+          <w:rFonts w:ascii="Times New Roman" w:eastAsia="Times New Roman" w:hAnsi="Times New Roman" w:cs="Times New Roman"/>
+          <w:sz w:val="24"/>
+          <w:szCs w:val="24"/>
+          <w:lang w:val="en-US"/>
+        </w:rPr>
+        <w:t>_</w:t>
       </w:r>
       <w:r>
         <w:rPr>
@@ -760,6 +1158,16 @@
           <w:lang w:val="en-US"/>
         </w:rPr>
         <w:t>skills</w:t>
+      </w:r>
+      <w:proofErr w:type="spellEnd"/>
+      <w:r>
+        <w:rPr>
+          <w:rFonts w:ascii="Times New Roman" w:eastAsia="Times New Roman" w:hAnsi="Times New Roman" w:cs="Times New Roman"/>
+          <w:sz w:val="24"/>
+          <w:szCs w:val="24"/>
+          <w:lang w:val="en-US"/>
+        </w:rPr>
+        <w:t xml:space="preserve"> }}</w:t>
       </w:r>
     </w:p>
     <w:p>
@@ -819,33 +1227,46 @@
           <w:szCs w:val="24"/>
         </w:rPr>
       </w:pPr>
-      <w:r>
-        <w:rPr>
-          <w:rFonts w:ascii="Times New Roman" w:eastAsia="Times New Roman" w:hAnsi="Times New Roman" w:cs="Times New Roman"/>
-          <w:sz w:val="24"/>
-          <w:szCs w:val="24"/>
-          <w:lang w:val="en-US"/>
-        </w:rPr>
-        <w:t>#subject_tools</w:t>
-      </w:r>
-    </w:p>
-    <w:p>
-      <w:pPr>
-        <w:pBdr>
-          <w:top w:val="nil"/>
-          <w:left w:val="nil"/>
-          <w:bottom w:val="nil"/>
-          <w:right w:val="nil"/>
-          <w:between w:val="nil"/>
-        </w:pBdr>
-        <w:jc w:val="both"/>
-        <w:rPr>
-          <w:rFonts w:ascii="Times New Roman" w:eastAsia="Times New Roman" w:hAnsi="Times New Roman" w:cs="Times New Roman"/>
-          <w:color w:val="000000"/>
-          <w:sz w:val="24"/>
-          <w:szCs w:val="24"/>
-        </w:rPr>
-      </w:pPr>
+      <w:proofErr w:type="gramStart"/>
+      <w:r>
+        <w:rPr>
+          <w:rFonts w:ascii="Times New Roman" w:eastAsia="Times New Roman" w:hAnsi="Times New Roman" w:cs="Times New Roman"/>
+          <w:sz w:val="24"/>
+          <w:szCs w:val="24"/>
+          <w:lang w:val="en-US"/>
+        </w:rPr>
+        <w:t xml:space="preserve">{{ </w:t>
+      </w:r>
+      <w:proofErr w:type="spellStart"/>
+      <w:r>
+        <w:rPr>
+          <w:rFonts w:ascii="Times New Roman" w:eastAsia="Times New Roman" w:hAnsi="Times New Roman" w:cs="Times New Roman"/>
+          <w:sz w:val="24"/>
+          <w:szCs w:val="24"/>
+          <w:lang w:val="en-US"/>
+        </w:rPr>
+        <w:t>subject</w:t>
+      </w:r>
+      <w:proofErr w:type="gramEnd"/>
+      <w:r>
+        <w:rPr>
+          <w:rFonts w:ascii="Times New Roman" w:eastAsia="Times New Roman" w:hAnsi="Times New Roman" w:cs="Times New Roman"/>
+          <w:sz w:val="24"/>
+          <w:szCs w:val="24"/>
+          <w:lang w:val="en-US"/>
+        </w:rPr>
+        <w:t>_tools</w:t>
+      </w:r>
+      <w:proofErr w:type="spellEnd"/>
+      <w:r>
+        <w:rPr>
+          <w:rFonts w:ascii="Times New Roman" w:eastAsia="Times New Roman" w:hAnsi="Times New Roman" w:cs="Times New Roman"/>
+          <w:sz w:val="24"/>
+          <w:szCs w:val="24"/>
+          <w:lang w:val="en-US"/>
+        </w:rPr>
+        <w:t xml:space="preserve"> }}</w:t>
+      </w:r>
     </w:p>
     <w:p>
       <w:pPr>
@@ -860,6 +1281,7 @@
         <w:tabs>
           <w:tab w:val="left" w:pos="3960"/>
         </w:tabs>
+        <w:spacing w:before="240"/>
         <w:jc w:val="both"/>
         <w:rPr>
           <w:rFonts w:ascii="Times New Roman" w:eastAsia="Times New Roman" w:hAnsi="Times New Roman" w:cs="Times New Roman"/>
@@ -951,15 +1373,49 @@
           <w:szCs w:val="24"/>
         </w:rPr>
       </w:pPr>
-      <w:r>
-        <w:rPr>
-          <w:rFonts w:ascii="Times New Roman" w:eastAsia="Times New Roman" w:hAnsi="Times New Roman" w:cs="Times New Roman"/>
-          <w:color w:val="000000"/>
-          <w:sz w:val="24"/>
-          <w:szCs w:val="24"/>
-          <w:lang w:val="en-US"/>
-        </w:rPr>
-        <w:t>#subject_theme</w:t>
+      <w:proofErr w:type="gramStart"/>
+      <w:r>
+        <w:rPr>
+          <w:rFonts w:ascii="Times New Roman" w:eastAsia="Times New Roman" w:hAnsi="Times New Roman" w:cs="Times New Roman"/>
+          <w:color w:val="000000"/>
+          <w:sz w:val="24"/>
+          <w:szCs w:val="24"/>
+          <w:lang w:val="en-US"/>
+        </w:rPr>
+        <w:t xml:space="preserve">{{ </w:t>
+      </w:r>
+      <w:proofErr w:type="spellStart"/>
+      <w:r>
+        <w:rPr>
+          <w:rFonts w:ascii="Times New Roman" w:eastAsia="Times New Roman" w:hAnsi="Times New Roman" w:cs="Times New Roman"/>
+          <w:color w:val="000000"/>
+          <w:sz w:val="24"/>
+          <w:szCs w:val="24"/>
+          <w:lang w:val="en-US"/>
+        </w:rPr>
+        <w:t>subject</w:t>
+      </w:r>
+      <w:proofErr w:type="gramEnd"/>
+      <w:r>
+        <w:rPr>
+          <w:rFonts w:ascii="Times New Roman" w:eastAsia="Times New Roman" w:hAnsi="Times New Roman" w:cs="Times New Roman"/>
+          <w:color w:val="000000"/>
+          <w:sz w:val="24"/>
+          <w:szCs w:val="24"/>
+          <w:lang w:val="en-US"/>
+        </w:rPr>
+        <w:t>_theme</w:t>
+      </w:r>
+      <w:proofErr w:type="spellEnd"/>
+      <w:r>
+        <w:rPr>
+          <w:rFonts w:ascii="Times New Roman" w:eastAsia="Times New Roman" w:hAnsi="Times New Roman" w:cs="Times New Roman"/>
+          <w:color w:val="000000"/>
+          <w:sz w:val="24"/>
+          <w:szCs w:val="24"/>
+          <w:lang w:val="en-US"/>
+        </w:rPr>
+        <w:t xml:space="preserve"> }}</w:t>
       </w:r>
     </w:p>
     <w:p>

--- a/app/templates/word/annotation.docx
+++ b/app/templates/word/annotation.docx
@@ -40,15 +40,16 @@
           <w:color w:val="000000"/>
           <w:sz w:val="24"/>
           <w:szCs w:val="24"/>
-        </w:rPr>
-      </w:pPr>
-      <w:proofErr w:type="gramStart"/>
-      <w:r>
-        <w:rPr>
-          <w:rFonts w:ascii="Times New Roman" w:eastAsia="Times New Roman" w:hAnsi="Times New Roman" w:cs="Times New Roman"/>
-          <w:color w:val="000000"/>
-          <w:sz w:val="24"/>
-          <w:szCs w:val="24"/>
+          <w:lang w:val="en-US"/>
+        </w:rPr>
+      </w:pPr>
+      <w:r>
+        <w:rPr>
+          <w:rFonts w:ascii="Times New Roman" w:eastAsia="Times New Roman" w:hAnsi="Times New Roman" w:cs="Times New Roman"/>
+          <w:color w:val="000000"/>
+          <w:sz w:val="24"/>
+          <w:szCs w:val="24"/>
+          <w:lang w:val="en-US"/>
         </w:rPr>
         <w:t xml:space="preserve">{{ </w:t>
       </w:r>
@@ -62,13 +63,13 @@
         </w:rPr>
         <w:t>subject</w:t>
       </w:r>
-      <w:proofErr w:type="gramEnd"/>
-      <w:r>
-        <w:rPr>
-          <w:rFonts w:ascii="Times New Roman" w:eastAsia="Times New Roman" w:hAnsi="Times New Roman" w:cs="Times New Roman"/>
-          <w:color w:val="000000"/>
-          <w:sz w:val="24"/>
-          <w:szCs w:val="24"/>
+      <w:r>
+        <w:rPr>
+          <w:rFonts w:ascii="Times New Roman" w:eastAsia="Times New Roman" w:hAnsi="Times New Roman" w:cs="Times New Roman"/>
+          <w:color w:val="000000"/>
+          <w:sz w:val="24"/>
+          <w:szCs w:val="24"/>
+          <w:lang w:val="en-US"/>
         </w:rPr>
         <w:t>_</w:t>
       </w:r>
@@ -88,6 +89,7 @@
           <w:color w:val="000000"/>
           <w:sz w:val="24"/>
           <w:szCs w:val="24"/>
+          <w:lang w:val="en-US"/>
         </w:rPr>
         <w:t xml:space="preserve"> }}</w:t>
       </w:r>
@@ -169,7 +171,6 @@
         </w:rPr>
         <w:t xml:space="preserve"> </w:t>
       </w:r>
-      <w:proofErr w:type="gramStart"/>
       <w:r>
         <w:rPr>
           <w:rFonts w:ascii="Times New Roman" w:eastAsia="Times New Roman" w:hAnsi="Times New Roman" w:cs="Times New Roman"/>
@@ -181,7 +182,6 @@
         </w:rPr>
         <w:t xml:space="preserve">{{ </w:t>
       </w:r>
-      <w:proofErr w:type="spellStart"/>
       <w:r>
         <w:rPr>
           <w:rFonts w:ascii="Times New Roman" w:eastAsia="Times New Roman" w:hAnsi="Times New Roman" w:cs="Times New Roman"/>
@@ -193,7 +193,6 @@
         </w:rPr>
         <w:t>direction</w:t>
       </w:r>
-      <w:proofErr w:type="gramEnd"/>
       <w:r>
         <w:rPr>
           <w:rFonts w:ascii="Times New Roman" w:eastAsia="Times New Roman" w:hAnsi="Times New Roman" w:cs="Times New Roman"/>
@@ -216,7 +215,6 @@
         </w:rPr>
         <w:t>code</w:t>
       </w:r>
-      <w:proofErr w:type="spellEnd"/>
       <w:r>
         <w:rPr>
           <w:rFonts w:ascii="Times New Roman" w:eastAsia="Times New Roman" w:hAnsi="Times New Roman" w:cs="Times New Roman"/>
@@ -261,7 +259,6 @@
         </w:rPr>
         <w:t xml:space="preserve">{{ </w:t>
       </w:r>
-      <w:proofErr w:type="spellStart"/>
       <w:r>
         <w:rPr>
           <w:rFonts w:ascii="Times New Roman" w:eastAsia="Times New Roman" w:hAnsi="Times New Roman" w:cs="Times New Roman"/>
@@ -273,7 +270,6 @@
         </w:rPr>
         <w:t>direction_name</w:t>
       </w:r>
-      <w:proofErr w:type="spellEnd"/>
       <w:r>
         <w:rPr>
           <w:rFonts w:ascii="Times New Roman" w:eastAsia="Times New Roman" w:hAnsi="Times New Roman" w:cs="Times New Roman"/>
@@ -363,7 +359,6 @@
         </w:rPr>
         <w:t xml:space="preserve"> </w:t>
       </w:r>
-      <w:proofErr w:type="gramStart"/>
       <w:r>
         <w:rPr>
           <w:rFonts w:ascii="Times New Roman" w:eastAsia="Times New Roman" w:hAnsi="Times New Roman" w:cs="Times New Roman"/>
@@ -374,7 +369,6 @@
         </w:rPr>
         <w:t xml:space="preserve">{{ </w:t>
       </w:r>
-      <w:proofErr w:type="spellStart"/>
       <w:r>
         <w:rPr>
           <w:rFonts w:ascii="Times New Roman" w:eastAsia="Times New Roman" w:hAnsi="Times New Roman" w:cs="Times New Roman"/>
@@ -385,7 +379,6 @@
         </w:rPr>
         <w:t>specialization</w:t>
       </w:r>
-      <w:proofErr w:type="gramEnd"/>
       <w:r>
         <w:rPr>
           <w:rFonts w:ascii="Times New Roman" w:eastAsia="Times New Roman" w:hAnsi="Times New Roman" w:cs="Times New Roman"/>
@@ -406,7 +399,6 @@
         </w:rPr>
         <w:t>name</w:t>
       </w:r>
-      <w:proofErr w:type="spellEnd"/>
       <w:r>
         <w:rPr>
           <w:rFonts w:ascii="Times New Roman" w:eastAsia="Times New Roman" w:hAnsi="Times New Roman" w:cs="Times New Roman"/>
@@ -496,7 +488,6 @@
         </w:rPr>
         <w:t xml:space="preserve"> </w:t>
       </w:r>
-      <w:proofErr w:type="gramStart"/>
       <w:r>
         <w:rPr>
           <w:rFonts w:ascii="Times New Roman" w:eastAsia="Times New Roman" w:hAnsi="Times New Roman" w:cs="Times New Roman"/>
@@ -519,7 +510,6 @@
         </w:rPr>
         <w:t>qualification</w:t>
       </w:r>
-      <w:proofErr w:type="gramEnd"/>
       <w:r>
         <w:rPr>
           <w:rFonts w:ascii="Times New Roman" w:eastAsia="Times New Roman" w:hAnsi="Times New Roman" w:cs="Times New Roman"/>
@@ -613,7 +603,6 @@
         </w:rPr>
         <w:t xml:space="preserve"> </w:t>
       </w:r>
-      <w:proofErr w:type="gramStart"/>
       <w:r>
         <w:rPr>
           <w:rFonts w:ascii="Times New Roman" w:eastAsia="Times New Roman" w:hAnsi="Times New Roman" w:cs="Times New Roman"/>
@@ -625,7 +614,6 @@
         </w:rPr>
         <w:t xml:space="preserve">{{ </w:t>
       </w:r>
-      <w:proofErr w:type="spellStart"/>
       <w:r>
         <w:rPr>
           <w:rFonts w:ascii="Times New Roman" w:eastAsia="Times New Roman" w:hAnsi="Times New Roman" w:cs="Times New Roman"/>
@@ -637,7 +625,6 @@
         </w:rPr>
         <w:t>subject</w:t>
       </w:r>
-      <w:proofErr w:type="gramEnd"/>
       <w:r>
         <w:rPr>
           <w:rFonts w:ascii="Times New Roman" w:eastAsia="Times New Roman" w:hAnsi="Times New Roman" w:cs="Times New Roman"/>
@@ -660,7 +647,6 @@
         </w:rPr>
         <w:t>target</w:t>
       </w:r>
-      <w:proofErr w:type="spellEnd"/>
       <w:r>
         <w:rPr>
           <w:rFonts w:ascii="Times New Roman" w:eastAsia="Times New Roman" w:hAnsi="Times New Roman" w:cs="Times New Roman"/>
@@ -689,24 +675,47 @@
           <w:color w:val="000000"/>
           <w:sz w:val="24"/>
           <w:szCs w:val="24"/>
-        </w:rPr>
-      </w:pPr>
-      <w:r>
-        <w:rPr>
-          <w:rFonts w:ascii="Times New Roman" w:eastAsia="Times New Roman" w:hAnsi="Times New Roman" w:cs="Times New Roman"/>
-          <w:b/>
-          <w:color w:val="000000"/>
-          <w:sz w:val="24"/>
-          <w:szCs w:val="24"/>
-        </w:rPr>
-        <w:t>Задачи дисциплины</w:t>
-      </w:r>
-      <w:r>
-        <w:rPr>
-          <w:rFonts w:ascii="Times New Roman" w:eastAsia="Times New Roman" w:hAnsi="Times New Roman" w:cs="Times New Roman"/>
-          <w:color w:val="000000"/>
-          <w:sz w:val="24"/>
-          <w:szCs w:val="24"/>
+          <w:lang w:val="en-US"/>
+        </w:rPr>
+      </w:pPr>
+      <w:r>
+        <w:rPr>
+          <w:rFonts w:ascii="Times New Roman" w:eastAsia="Times New Roman" w:hAnsi="Times New Roman" w:cs="Times New Roman"/>
+          <w:b/>
+          <w:color w:val="000000"/>
+          <w:sz w:val="24"/>
+          <w:szCs w:val="24"/>
+        </w:rPr>
+        <w:t>Задачи</w:t>
+      </w:r>
+      <w:r>
+        <w:rPr>
+          <w:rFonts w:ascii="Times New Roman" w:eastAsia="Times New Roman" w:hAnsi="Times New Roman" w:cs="Times New Roman"/>
+          <w:b/>
+          <w:color w:val="000000"/>
+          <w:sz w:val="24"/>
+          <w:szCs w:val="24"/>
+          <w:lang w:val="en-US"/>
+        </w:rPr>
+        <w:t xml:space="preserve"> </w:t>
+      </w:r>
+      <w:r>
+        <w:rPr>
+          <w:rFonts w:ascii="Times New Roman" w:eastAsia="Times New Roman" w:hAnsi="Times New Roman" w:cs="Times New Roman"/>
+          <w:b/>
+          <w:color w:val="000000"/>
+          <w:sz w:val="24"/>
+          <w:szCs w:val="24"/>
+        </w:rPr>
+        <w:t>дисциплины</w:t>
+      </w:r>
+      <w:r>
+        <w:rPr>
+          <w:rFonts w:ascii="Times New Roman" w:eastAsia="Times New Roman" w:hAnsi="Times New Roman" w:cs="Times New Roman"/>
+          <w:color w:val="000000"/>
+          <w:sz w:val="24"/>
+          <w:szCs w:val="24"/>
+          <w:lang w:val="en-US"/>
         </w:rPr>
         <w:t>:</w:t>
       </w:r>
@@ -749,46 +758,24 @@
         </w:rPr>
         <w:t xml:space="preserve"> </w:t>
       </w:r>
-      <w:proofErr w:type="spellStart"/>
-      <w:r>
-        <w:rPr>
-          <w:rFonts w:ascii="Times New Roman" w:eastAsia="Times New Roman" w:hAnsi="Times New Roman" w:cs="Times New Roman"/>
-          <w:sz w:val="24"/>
-          <w:szCs w:val="24"/>
-          <w:lang w:val="en-US"/>
-        </w:rPr>
-        <w:t>subject_task</w:t>
-      </w:r>
-      <w:proofErr w:type="spellEnd"/>
-      <w:r>
-        <w:rPr>
-          <w:rFonts w:ascii="Times New Roman" w:eastAsia="Times New Roman" w:hAnsi="Times New Roman" w:cs="Times New Roman"/>
-          <w:sz w:val="24"/>
-          <w:szCs w:val="24"/>
-          <w:lang w:val="en-US"/>
-        </w:rPr>
-        <w:t xml:space="preserve"> in</w:t>
-      </w:r>
-      <w:r>
-        <w:rPr>
-          <w:rFonts w:ascii="Times New Roman" w:eastAsia="Times New Roman" w:hAnsi="Times New Roman" w:cs="Times New Roman"/>
-          <w:color w:val="000000"/>
-          <w:sz w:val="24"/>
-          <w:szCs w:val="24"/>
-          <w:lang w:val="en-US"/>
-        </w:rPr>
-        <w:t xml:space="preserve"> </w:t>
-      </w:r>
-      <w:proofErr w:type="spellStart"/>
-      <w:r>
-        <w:rPr>
-          <w:rFonts w:ascii="Times New Roman" w:eastAsia="Times New Roman" w:hAnsi="Times New Roman" w:cs="Times New Roman"/>
-          <w:color w:val="000000"/>
-          <w:sz w:val="24"/>
-          <w:szCs w:val="24"/>
-          <w:lang w:val="en-US"/>
-        </w:rPr>
-        <w:t>subject_task</w:t>
+      <w:r>
+        <w:rPr>
+          <w:rFonts w:ascii="Times New Roman" w:eastAsia="Times New Roman" w:hAnsi="Times New Roman" w:cs="Times New Roman"/>
+          <w:sz w:val="24"/>
+          <w:szCs w:val="24"/>
+          <w:lang w:val="en-US"/>
+        </w:rPr>
+        <w:t>subject_task in</w:t>
+      </w:r>
+      <w:r>
+        <w:rPr>
+          <w:rFonts w:ascii="Times New Roman" w:eastAsia="Times New Roman" w:hAnsi="Times New Roman" w:cs="Times New Roman"/>
+          <w:color w:val="000000"/>
+          <w:sz w:val="24"/>
+          <w:szCs w:val="24"/>
+          <w:lang w:val="en-US"/>
+        </w:rPr>
+        <w:t xml:space="preserve"> subject_task</w:t>
       </w:r>
       <w:r>
         <w:rPr>
@@ -800,7 +787,6 @@
         </w:rPr>
         <w:t>s</w:t>
       </w:r>
-      <w:proofErr w:type="spellEnd"/>
       <w:r>
         <w:rPr>
           <w:rFonts w:ascii="Times New Roman" w:eastAsia="Times New Roman" w:hAnsi="Times New Roman" w:cs="Times New Roman"/>
@@ -825,7 +811,6 @@
           <w:szCs w:val="24"/>
         </w:rPr>
       </w:pPr>
-      <w:proofErr w:type="gramStart"/>
       <w:r>
         <w:rPr>
           <w:rFonts w:ascii="Times New Roman" w:eastAsia="Times New Roman" w:hAnsi="Times New Roman" w:cs="Times New Roman"/>
@@ -835,27 +820,15 @@
         </w:rPr>
         <w:t xml:space="preserve">{{ </w:t>
       </w:r>
-      <w:proofErr w:type="spellStart"/>
-      <w:r>
-        <w:rPr>
-          <w:rFonts w:ascii="Times New Roman" w:eastAsia="Times New Roman" w:hAnsi="Times New Roman" w:cs="Times New Roman"/>
-          <w:sz w:val="24"/>
-          <w:szCs w:val="24"/>
-          <w:lang w:val="en-US"/>
-        </w:rPr>
-        <w:t>subject</w:t>
-      </w:r>
-      <w:proofErr w:type="gramEnd"/>
-      <w:r>
-        <w:rPr>
-          <w:rFonts w:ascii="Times New Roman" w:eastAsia="Times New Roman" w:hAnsi="Times New Roman" w:cs="Times New Roman"/>
-          <w:sz w:val="24"/>
-          <w:szCs w:val="24"/>
-          <w:lang w:val="en-US"/>
-        </w:rPr>
-        <w:t>_task</w:t>
-      </w:r>
-      <w:proofErr w:type="spellEnd"/>
+      <w:r>
+        <w:rPr>
+          <w:rFonts w:ascii="Times New Roman" w:eastAsia="Times New Roman" w:hAnsi="Times New Roman" w:cs="Times New Roman"/>
+          <w:sz w:val="24"/>
+          <w:szCs w:val="24"/>
+          <w:lang w:val="en-US"/>
+        </w:rPr>
+        <w:t>subject_task</w:t>
+      </w:r>
       <w:r>
         <w:rPr>
           <w:rFonts w:ascii="Times New Roman" w:eastAsia="Times New Roman" w:hAnsi="Times New Roman" w:cs="Times New Roman"/>
@@ -901,7 +874,6 @@
         </w:rPr>
         <w:t xml:space="preserve"> </w:t>
       </w:r>
-      <w:proofErr w:type="spellStart"/>
       <w:r>
         <w:rPr>
           <w:rFonts w:ascii="Times New Roman" w:eastAsia="Times New Roman" w:hAnsi="Times New Roman" w:cs="Times New Roman"/>
@@ -911,7 +883,6 @@
         </w:rPr>
         <w:t>endfor</w:t>
       </w:r>
-      <w:proofErr w:type="spellEnd"/>
       <w:r>
         <w:rPr>
           <w:rFonts w:ascii="Times New Roman" w:eastAsia="Times New Roman" w:hAnsi="Times New Roman" w:cs="Times New Roman"/>
@@ -1013,7 +984,6 @@
           <w:szCs w:val="24"/>
         </w:rPr>
       </w:pPr>
-      <w:proofErr w:type="gramStart"/>
       <w:r>
         <w:rPr>
           <w:rFonts w:ascii="Times New Roman" w:eastAsia="Times New Roman" w:hAnsi="Times New Roman" w:cs="Times New Roman"/>
@@ -1023,25 +993,14 @@
         </w:rPr>
         <w:t xml:space="preserve">{{ </w:t>
       </w:r>
-      <w:proofErr w:type="spellStart"/>
-      <w:r>
-        <w:rPr>
-          <w:rFonts w:ascii="Times New Roman" w:eastAsia="Times New Roman" w:hAnsi="Times New Roman" w:cs="Times New Roman"/>
-          <w:sz w:val="24"/>
-          <w:szCs w:val="24"/>
-          <w:lang w:val="en-US"/>
-        </w:rPr>
-        <w:t>subject</w:t>
-      </w:r>
-      <w:proofErr w:type="gramEnd"/>
-      <w:r>
-        <w:rPr>
-          <w:rFonts w:ascii="Times New Roman" w:eastAsia="Times New Roman" w:hAnsi="Times New Roman" w:cs="Times New Roman"/>
-          <w:sz w:val="24"/>
-          <w:szCs w:val="24"/>
-          <w:lang w:val="en-US"/>
-        </w:rPr>
-        <w:t>_</w:t>
+      <w:r>
+        <w:rPr>
+          <w:rFonts w:ascii="Times New Roman" w:eastAsia="Times New Roman" w:hAnsi="Times New Roman" w:cs="Times New Roman"/>
+          <w:sz w:val="24"/>
+          <w:szCs w:val="24"/>
+          <w:lang w:val="en-US"/>
+        </w:rPr>
+        <w:t>subject_</w:t>
       </w:r>
       <w:r>
         <w:rPr>
@@ -1052,7 +1011,6 @@
         </w:rPr>
         <w:t>knowlege</w:t>
       </w:r>
-      <w:proofErr w:type="spellEnd"/>
       <w:r>
         <w:rPr>
           <w:rFonts w:ascii="Times New Roman" w:eastAsia="Times New Roman" w:hAnsi="Times New Roman" w:cs="Times New Roman"/>
@@ -1120,7 +1078,6 @@
           <w:szCs w:val="24"/>
         </w:rPr>
       </w:pPr>
-      <w:proofErr w:type="gramStart"/>
       <w:r>
         <w:rPr>
           <w:rFonts w:ascii="Times New Roman" w:eastAsia="Times New Roman" w:hAnsi="Times New Roman" w:cs="Times New Roman"/>
@@ -1130,25 +1087,14 @@
         </w:rPr>
         <w:t xml:space="preserve">{{ </w:t>
       </w:r>
-      <w:proofErr w:type="spellStart"/>
-      <w:r>
-        <w:rPr>
-          <w:rFonts w:ascii="Times New Roman" w:eastAsia="Times New Roman" w:hAnsi="Times New Roman" w:cs="Times New Roman"/>
-          <w:sz w:val="24"/>
-          <w:szCs w:val="24"/>
-          <w:lang w:val="en-US"/>
-        </w:rPr>
-        <w:t>subject</w:t>
-      </w:r>
-      <w:proofErr w:type="gramEnd"/>
-      <w:r>
-        <w:rPr>
-          <w:rFonts w:ascii="Times New Roman" w:eastAsia="Times New Roman" w:hAnsi="Times New Roman" w:cs="Times New Roman"/>
-          <w:sz w:val="24"/>
-          <w:szCs w:val="24"/>
-          <w:lang w:val="en-US"/>
-        </w:rPr>
-        <w:t>_</w:t>
+      <w:r>
+        <w:rPr>
+          <w:rFonts w:ascii="Times New Roman" w:eastAsia="Times New Roman" w:hAnsi="Times New Roman" w:cs="Times New Roman"/>
+          <w:sz w:val="24"/>
+          <w:szCs w:val="24"/>
+          <w:lang w:val="en-US"/>
+        </w:rPr>
+        <w:t>subject_</w:t>
       </w:r>
       <w:r>
         <w:rPr>
@@ -1159,7 +1105,6 @@
         </w:rPr>
         <w:t>skills</w:t>
       </w:r>
-      <w:proofErr w:type="spellEnd"/>
       <w:r>
         <w:rPr>
           <w:rFonts w:ascii="Times New Roman" w:eastAsia="Times New Roman" w:hAnsi="Times New Roman" w:cs="Times New Roman"/>
@@ -1227,7 +1172,6 @@
           <w:szCs w:val="24"/>
         </w:rPr>
       </w:pPr>
-      <w:proofErr w:type="gramStart"/>
       <w:r>
         <w:rPr>
           <w:rFonts w:ascii="Times New Roman" w:eastAsia="Times New Roman" w:hAnsi="Times New Roman" w:cs="Times New Roman"/>
@@ -1237,27 +1181,15 @@
         </w:rPr>
         <w:t xml:space="preserve">{{ </w:t>
       </w:r>
-      <w:proofErr w:type="spellStart"/>
-      <w:r>
-        <w:rPr>
-          <w:rFonts w:ascii="Times New Roman" w:eastAsia="Times New Roman" w:hAnsi="Times New Roman" w:cs="Times New Roman"/>
-          <w:sz w:val="24"/>
-          <w:szCs w:val="24"/>
-          <w:lang w:val="en-US"/>
-        </w:rPr>
-        <w:t>subject</w:t>
-      </w:r>
-      <w:proofErr w:type="gramEnd"/>
-      <w:r>
-        <w:rPr>
-          <w:rFonts w:ascii="Times New Roman" w:eastAsia="Times New Roman" w:hAnsi="Times New Roman" w:cs="Times New Roman"/>
-          <w:sz w:val="24"/>
-          <w:szCs w:val="24"/>
-          <w:lang w:val="en-US"/>
-        </w:rPr>
-        <w:t>_tools</w:t>
-      </w:r>
-      <w:proofErr w:type="spellEnd"/>
+      <w:r>
+        <w:rPr>
+          <w:rFonts w:ascii="Times New Roman" w:eastAsia="Times New Roman" w:hAnsi="Times New Roman" w:cs="Times New Roman"/>
+          <w:sz w:val="24"/>
+          <w:szCs w:val="24"/>
+          <w:lang w:val="en-US"/>
+        </w:rPr>
+        <w:t>subject_tools</w:t>
+      </w:r>
       <w:r>
         <w:rPr>
           <w:rFonts w:ascii="Times New Roman" w:eastAsia="Times New Roman" w:hAnsi="Times New Roman" w:cs="Times New Roman"/>
@@ -1321,7 +1253,16 @@
         </w:rPr>
         <w:t xml:space="preserve">{%p for </w:t>
       </w:r>
-      <w:proofErr w:type="spellStart"/>
+      <w:r>
+        <w:rPr>
+          <w:rFonts w:ascii="Times New Roman" w:eastAsia="Times New Roman" w:hAnsi="Times New Roman" w:cs="Times New Roman"/>
+          <w:color w:val="000000"/>
+          <w:sz w:val="24"/>
+          <w:szCs w:val="24"/>
+          <w:lang w:val="en-US"/>
+        </w:rPr>
+        <w:t>subject_theme</w:t>
+      </w:r>
       <w:r>
         <w:rPr>
           <w:rFonts w:ascii="Times New Roman" w:hAnsi="Times New Roman" w:cs="Times New Roman"/>
@@ -1329,9 +1270,8 @@
           <w:szCs w:val="24"/>
           <w:lang w:val="en-US"/>
         </w:rPr>
-        <w:t>subject_task</w:t>
-      </w:r>
-      <w:proofErr w:type="spellEnd"/>
+        <w:t xml:space="preserve"> </w:t>
+      </w:r>
       <w:r>
         <w:rPr>
           <w:rFonts w:ascii="Times New Roman" w:hAnsi="Times New Roman" w:cs="Times New Roman"/>
@@ -1339,9 +1279,8 @@
           <w:szCs w:val="24"/>
           <w:lang w:val="en-US"/>
         </w:rPr>
-        <w:t xml:space="preserve"> in </w:t>
-      </w:r>
-      <w:proofErr w:type="spellStart"/>
+        <w:t>in subject_</w:t>
+      </w:r>
       <w:r>
         <w:rPr>
           <w:rFonts w:ascii="Times New Roman" w:hAnsi="Times New Roman" w:cs="Times New Roman"/>
@@ -1349,9 +1288,17 @@
           <w:szCs w:val="24"/>
           <w:lang w:val="en-US"/>
         </w:rPr>
-        <w:t>subject_tasks</w:t>
-      </w:r>
-      <w:proofErr w:type="spellEnd"/>
+        <w:t>the</w:t>
+      </w:r>
+      <w:r>
+        <w:rPr>
+          <w:rFonts w:ascii="Times New Roman" w:hAnsi="Times New Roman" w:cs="Times New Roman"/>
+          <w:sz w:val="24"/>
+          <w:szCs w:val="24"/>
+          <w:lang w:val="en-US"/>
+        </w:rPr>
+        <w:t>mes</w:t>
+      </w:r>
       <w:r>
         <w:rPr>
           <w:rFonts w:ascii="Times New Roman" w:hAnsi="Times New Roman" w:cs="Times New Roman"/>
@@ -1373,7 +1320,6 @@
           <w:szCs w:val="24"/>
         </w:rPr>
       </w:pPr>
-      <w:proofErr w:type="gramStart"/>
       <w:r>
         <w:rPr>
           <w:rFonts w:ascii="Times New Roman" w:eastAsia="Times New Roman" w:hAnsi="Times New Roman" w:cs="Times New Roman"/>
@@ -1384,29 +1330,16 @@
         </w:rPr>
         <w:t xml:space="preserve">{{ </w:t>
       </w:r>
-      <w:proofErr w:type="spellStart"/>
-      <w:r>
-        <w:rPr>
-          <w:rFonts w:ascii="Times New Roman" w:eastAsia="Times New Roman" w:hAnsi="Times New Roman" w:cs="Times New Roman"/>
-          <w:color w:val="000000"/>
-          <w:sz w:val="24"/>
-          <w:szCs w:val="24"/>
-          <w:lang w:val="en-US"/>
-        </w:rPr>
-        <w:t>subject</w:t>
-      </w:r>
-      <w:proofErr w:type="gramEnd"/>
-      <w:r>
-        <w:rPr>
-          <w:rFonts w:ascii="Times New Roman" w:eastAsia="Times New Roman" w:hAnsi="Times New Roman" w:cs="Times New Roman"/>
-          <w:color w:val="000000"/>
-          <w:sz w:val="24"/>
-          <w:szCs w:val="24"/>
-          <w:lang w:val="en-US"/>
-        </w:rPr>
-        <w:t>_theme</w:t>
-      </w:r>
-      <w:proofErr w:type="spellEnd"/>
+      <w:r>
+        <w:rPr>
+          <w:rFonts w:ascii="Times New Roman" w:eastAsia="Times New Roman" w:hAnsi="Times New Roman" w:cs="Times New Roman"/>
+          <w:color w:val="000000"/>
+          <w:sz w:val="24"/>
+          <w:szCs w:val="24"/>
+          <w:lang w:val="en-US"/>
+        </w:rPr>
+        <w:t>subject_theme</w:t>
+      </w:r>
       <w:r>
         <w:rPr>
           <w:rFonts w:ascii="Times New Roman" w:eastAsia="Times New Roman" w:hAnsi="Times New Roman" w:cs="Times New Roman"/>
@@ -1435,27 +1368,7 @@
           <w:szCs w:val="24"/>
           <w:lang w:val="en-US"/>
         </w:rPr>
-        <w:t xml:space="preserve">{%p </w:t>
-      </w:r>
-      <w:proofErr w:type="spellStart"/>
-      <w:r>
-        <w:rPr>
-          <w:rFonts w:ascii="Times New Roman" w:hAnsi="Times New Roman" w:cs="Times New Roman"/>
-          <w:sz w:val="24"/>
-          <w:szCs w:val="24"/>
-          <w:lang w:val="en-US"/>
-        </w:rPr>
-        <w:t>endfor</w:t>
-      </w:r>
-      <w:proofErr w:type="spellEnd"/>
-      <w:r>
-        <w:rPr>
-          <w:rFonts w:ascii="Times New Roman" w:hAnsi="Times New Roman" w:cs="Times New Roman"/>
-          <w:sz w:val="24"/>
-          <w:szCs w:val="24"/>
-          <w:lang w:val="en-US"/>
-        </w:rPr>
-        <w:t xml:space="preserve"> %}</w:t>
+        <w:t>{%p endfor %}</w:t>
       </w:r>
     </w:p>
     <w:p>
